--- a/Documentacion/Fase de inicio/Especificación Complementaria.docx
+++ b/Documentacion/Fase de inicio/Especificación Complementaria.docx
@@ -26,6 +26,333 @@
       </w:pPr>
       <w:r>
         <w:rPr>
+          <w:rtl w:val="0"/>
+        </w:rPr>
+      </w:r>
+    </w:p>
+    <w:tbl>
+      <w:tblPr>
+        <w:tblStyle w:val="Table1"/>
+        <w:bidiVisual w:val="0"/>
+        <w:tblW w:w="9029.0" w:type="dxa"/>
+        <w:jc w:val="left"/>
+        <w:tblBorders>
+          <w:top w:color="000000" w:space="0" w:sz="8" w:val="single"/>
+          <w:left w:color="000000" w:space="0" w:sz="8" w:val="single"/>
+          <w:bottom w:color="000000" w:space="0" w:sz="8" w:val="single"/>
+          <w:right w:color="000000" w:space="0" w:sz="8" w:val="single"/>
+          <w:insideH w:color="000000" w:space="0" w:sz="8" w:val="single"/>
+          <w:insideV w:color="000000" w:space="0" w:sz="8" w:val="single"/>
+        </w:tblBorders>
+        <w:tblLayout w:type="fixed"/>
+        <w:tblLook w:val="0600"/>
+      </w:tblPr>
+      <w:tblGrid>
+        <w:gridCol w:w="2257.25"/>
+        <w:gridCol w:w="2257.25"/>
+        <w:gridCol w:w="2257.25"/>
+        <w:gridCol w:w="2257.25"/>
+        <w:tblGridChange w:id="0">
+          <w:tblGrid>
+            <w:gridCol w:w="2257.25"/>
+            <w:gridCol w:w="2257.25"/>
+            <w:gridCol w:w="2257.25"/>
+            <w:gridCol w:w="2257.25"/>
+          </w:tblGrid>
+        </w:tblGridChange>
+      </w:tblGrid>
+      <w:tr>
+        <w:tc>
+          <w:tcPr>
+            <w:tcMar>
+              <w:top w:w="100.0" w:type="dxa"/>
+              <w:left w:w="100.0" w:type="dxa"/>
+              <w:bottom w:w="100.0" w:type="dxa"/>
+              <w:right w:w="100.0" w:type="dxa"/>
+            </w:tcMar>
+          </w:tcPr>
+          <w:p>
+            <w:pPr>
+              <w:keepNext w:val="0"/>
+              <w:keepLines w:val="0"/>
+              <w:widowControl w:val="0"/>
+              <w:spacing w:after="0" w:before="0" w:line="240" w:lineRule="auto"/>
+              <w:ind w:left="0" w:right="0" w:firstLine="0"/>
+              <w:contextualSpacing w:val="0"/>
+              <w:jc w:val="left"/>
+            </w:pPr>
+            <w:r>
+              <w:rPr>
+                <w:sz w:val="28"/>
+                <w:szCs w:val="28"/>
+                <w:rtl w:val="0"/>
+              </w:rPr>
+              <w:t xml:space="preserve">Versión</w:t>
+            </w:r>
+          </w:p>
+        </w:tc>
+        <w:tc>
+          <w:tcPr>
+            <w:tcMar>
+              <w:top w:w="100.0" w:type="dxa"/>
+              <w:left w:w="100.0" w:type="dxa"/>
+              <w:bottom w:w="100.0" w:type="dxa"/>
+              <w:right w:w="100.0" w:type="dxa"/>
+            </w:tcMar>
+          </w:tcPr>
+          <w:p>
+            <w:pPr>
+              <w:keepNext w:val="0"/>
+              <w:keepLines w:val="0"/>
+              <w:widowControl w:val="0"/>
+              <w:spacing w:after="0" w:before="0" w:line="240" w:lineRule="auto"/>
+              <w:ind w:left="0" w:right="0" w:firstLine="0"/>
+              <w:contextualSpacing w:val="0"/>
+              <w:jc w:val="left"/>
+            </w:pPr>
+            <w:r>
+              <w:rPr>
+                <w:sz w:val="28"/>
+                <w:szCs w:val="28"/>
+                <w:rtl w:val="0"/>
+              </w:rPr>
+              <w:t xml:space="preserve">Fecha</w:t>
+            </w:r>
+          </w:p>
+        </w:tc>
+        <w:tc>
+          <w:tcPr>
+            <w:tcMar>
+              <w:top w:w="100.0" w:type="dxa"/>
+              <w:left w:w="100.0" w:type="dxa"/>
+              <w:bottom w:w="100.0" w:type="dxa"/>
+              <w:right w:w="100.0" w:type="dxa"/>
+            </w:tcMar>
+          </w:tcPr>
+          <w:p>
+            <w:pPr>
+              <w:keepNext w:val="0"/>
+              <w:keepLines w:val="0"/>
+              <w:widowControl w:val="0"/>
+              <w:spacing w:after="0" w:before="0" w:line="240" w:lineRule="auto"/>
+              <w:ind w:left="0" w:right="0" w:firstLine="0"/>
+              <w:contextualSpacing w:val="0"/>
+              <w:jc w:val="left"/>
+            </w:pPr>
+            <w:r>
+              <w:rPr>
+                <w:sz w:val="28"/>
+                <w:szCs w:val="28"/>
+                <w:rtl w:val="0"/>
+              </w:rPr>
+              <w:t xml:space="preserve">Descripción</w:t>
+            </w:r>
+          </w:p>
+        </w:tc>
+        <w:tc>
+          <w:tcPr>
+            <w:tcMar>
+              <w:top w:w="100.0" w:type="dxa"/>
+              <w:left w:w="100.0" w:type="dxa"/>
+              <w:bottom w:w="100.0" w:type="dxa"/>
+              <w:right w:w="100.0" w:type="dxa"/>
+            </w:tcMar>
+          </w:tcPr>
+          <w:p>
+            <w:pPr>
+              <w:keepNext w:val="0"/>
+              <w:keepLines w:val="0"/>
+              <w:widowControl w:val="0"/>
+              <w:spacing w:after="0" w:before="0" w:line="240" w:lineRule="auto"/>
+              <w:ind w:left="0" w:right="0" w:firstLine="0"/>
+              <w:contextualSpacing w:val="0"/>
+              <w:jc w:val="left"/>
+            </w:pPr>
+            <w:r>
+              <w:rPr>
+                <w:sz w:val="28"/>
+                <w:szCs w:val="28"/>
+                <w:rtl w:val="0"/>
+              </w:rPr>
+              <w:t xml:space="preserve">Autor</w:t>
+            </w:r>
+          </w:p>
+        </w:tc>
+      </w:tr>
+      <w:tr>
+        <w:tc>
+          <w:tcPr>
+            <w:tcMar>
+              <w:top w:w="100.0" w:type="dxa"/>
+              <w:left w:w="100.0" w:type="dxa"/>
+              <w:bottom w:w="100.0" w:type="dxa"/>
+              <w:right w:w="100.0" w:type="dxa"/>
+            </w:tcMar>
+          </w:tcPr>
+          <w:p>
+            <w:pPr>
+              <w:keepNext w:val="0"/>
+              <w:keepLines w:val="0"/>
+              <w:widowControl w:val="0"/>
+              <w:spacing w:after="0" w:before="0" w:line="240" w:lineRule="auto"/>
+              <w:ind w:left="0" w:right="0" w:firstLine="0"/>
+              <w:contextualSpacing w:val="0"/>
+              <w:jc w:val="left"/>
+            </w:pPr>
+            <w:r>
+              <w:rPr>
+                <w:sz w:val="24"/>
+                <w:szCs w:val="24"/>
+                <w:rtl w:val="0"/>
+              </w:rPr>
+              <w:t xml:space="preserve">Borrador de inicio</w:t>
+            </w:r>
+          </w:p>
+        </w:tc>
+        <w:tc>
+          <w:tcPr>
+            <w:tcMar>
+              <w:top w:w="100.0" w:type="dxa"/>
+              <w:left w:w="100.0" w:type="dxa"/>
+              <w:bottom w:w="100.0" w:type="dxa"/>
+              <w:right w:w="100.0" w:type="dxa"/>
+            </w:tcMar>
+          </w:tcPr>
+          <w:p>
+            <w:pPr>
+              <w:keepNext w:val="0"/>
+              <w:keepLines w:val="0"/>
+              <w:widowControl w:val="0"/>
+              <w:spacing w:after="0" w:before="0" w:line="240" w:lineRule="auto"/>
+              <w:ind w:left="0" w:right="0" w:firstLine="0"/>
+              <w:contextualSpacing w:val="0"/>
+              <w:jc w:val="left"/>
+            </w:pPr>
+            <w:r>
+              <w:rPr>
+                <w:sz w:val="24"/>
+                <w:szCs w:val="24"/>
+                <w:rtl w:val="0"/>
+              </w:rPr>
+              <w:t xml:space="preserve">1/09/16</w:t>
+            </w:r>
+          </w:p>
+        </w:tc>
+        <w:tc>
+          <w:tcPr>
+            <w:tcMar>
+              <w:top w:w="100.0" w:type="dxa"/>
+              <w:left w:w="100.0" w:type="dxa"/>
+              <w:bottom w:w="100.0" w:type="dxa"/>
+              <w:right w:w="100.0" w:type="dxa"/>
+            </w:tcMar>
+          </w:tcPr>
+          <w:p>
+            <w:pPr>
+              <w:keepNext w:val="0"/>
+              <w:keepLines w:val="0"/>
+              <w:widowControl w:val="0"/>
+              <w:spacing w:after="0" w:before="0" w:line="240" w:lineRule="auto"/>
+              <w:ind w:left="0" w:right="0" w:firstLine="0"/>
+              <w:contextualSpacing w:val="0"/>
+              <w:jc w:val="left"/>
+            </w:pPr>
+            <w:r>
+              <w:rPr>
+                <w:sz w:val="24"/>
+                <w:szCs w:val="24"/>
+                <w:rtl w:val="0"/>
+              </w:rPr>
+              <w:t xml:space="preserve">Primer borrador de inicio para su modificación en la fase elaboración</w:t>
+            </w:r>
+          </w:p>
+        </w:tc>
+        <w:tc>
+          <w:tcPr>
+            <w:tcMar>
+              <w:top w:w="100.0" w:type="dxa"/>
+              <w:left w:w="100.0" w:type="dxa"/>
+              <w:bottom w:w="100.0" w:type="dxa"/>
+              <w:right w:w="100.0" w:type="dxa"/>
+            </w:tcMar>
+          </w:tcPr>
+          <w:p>
+            <w:pPr>
+              <w:keepNext w:val="0"/>
+              <w:keepLines w:val="0"/>
+              <w:widowControl w:val="0"/>
+              <w:spacing w:after="0" w:before="0" w:line="240" w:lineRule="auto"/>
+              <w:ind w:left="0" w:right="0" w:firstLine="0"/>
+              <w:contextualSpacing w:val="0"/>
+              <w:jc w:val="left"/>
+            </w:pPr>
+            <w:r>
+              <w:rPr>
+                <w:sz w:val="24"/>
+                <w:szCs w:val="24"/>
+                <w:rtl w:val="0"/>
+              </w:rPr>
+              <w:t xml:space="preserve">César Ernesto Manjarrez Gutiérrez</w:t>
+            </w:r>
+          </w:p>
+          <w:p>
+            <w:pPr>
+              <w:keepNext w:val="0"/>
+              <w:keepLines w:val="0"/>
+              <w:widowControl w:val="0"/>
+              <w:spacing w:after="0" w:before="0" w:line="240" w:lineRule="auto"/>
+              <w:ind w:left="0" w:right="0" w:firstLine="0"/>
+              <w:contextualSpacing w:val="0"/>
+              <w:jc w:val="left"/>
+            </w:pPr>
+            <w:r>
+              <w:rPr>
+                <w:rtl w:val="0"/>
+              </w:rPr>
+            </w:r>
+          </w:p>
+          <w:p>
+            <w:pPr>
+              <w:keepNext w:val="0"/>
+              <w:keepLines w:val="0"/>
+              <w:widowControl w:val="0"/>
+              <w:spacing w:after="0" w:before="0" w:line="240" w:lineRule="auto"/>
+              <w:ind w:left="0" w:right="0" w:firstLine="0"/>
+              <w:contextualSpacing w:val="0"/>
+              <w:jc w:val="left"/>
+            </w:pPr>
+            <w:r>
+              <w:rPr>
+                <w:sz w:val="24"/>
+                <w:szCs w:val="24"/>
+                <w:rtl w:val="0"/>
+              </w:rPr>
+              <w:t xml:space="preserve">Javier Aarón Velázquez Torres</w:t>
+            </w:r>
+          </w:p>
+        </w:tc>
+      </w:tr>
+    </w:tbl>
+    <w:p>
+      <w:pPr>
+        <w:spacing w:line="360" w:lineRule="auto"/>
+        <w:contextualSpacing w:val="0"/>
+        <w:jc w:val="both"/>
+      </w:pPr>
+      <w:r>
+        <w:rPr>
+          <w:rtl w:val="0"/>
+        </w:rPr>
+      </w:r>
+    </w:p>
+    <w:p>
+      <w:pPr>
+        <w:spacing w:line="360" w:lineRule="auto"/>
+        <w:contextualSpacing w:val="0"/>
+        <w:jc w:val="both"/>
+      </w:pPr>
+      <w:r>
+        <w:rPr>
           <w:b w:val="1"/>
           <w:sz w:val="24"/>
           <w:szCs w:val="24"/>
@@ -118,8 +445,59 @@
       </w:pPr>
       <w:r>
         <w:rPr>
-          <w:rtl w:val="0"/>
-        </w:rPr>
+          <w:sz w:val="24"/>
+          <w:szCs w:val="24"/>
+          <w:rtl w:val="0"/>
+        </w:rPr>
+        <w:t xml:space="preserve">Los usuarios que no estén registrados no podrán comentar, calificar ni comprar artículos</w:t>
+      </w:r>
+      <w:r>
+        <w:rPr>
+          <w:rtl w:val="0"/>
+        </w:rPr>
+      </w:r>
+    </w:p>
+    <w:p>
+      <w:pPr>
+        <w:spacing w:line="360" w:lineRule="auto"/>
+        <w:contextualSpacing w:val="0"/>
+        <w:jc w:val="both"/>
+      </w:pPr>
+      <w:r>
+        <w:rPr>
+          <w:rtl w:val="0"/>
+        </w:rPr>
+      </w:r>
+    </w:p>
+    <w:p>
+      <w:pPr>
+        <w:spacing w:line="360" w:lineRule="auto"/>
+        <w:contextualSpacing w:val="0"/>
+        <w:jc w:val="both"/>
+      </w:pPr>
+      <w:r>
+        <w:rPr>
+          <w:b w:val="1"/>
+          <w:sz w:val="24"/>
+          <w:szCs w:val="24"/>
+          <w:rtl w:val="0"/>
+        </w:rPr>
+        <w:t xml:space="preserve">Soporte</w:t>
+      </w:r>
+    </w:p>
+    <w:p>
+      <w:pPr>
+        <w:spacing w:line="360" w:lineRule="auto"/>
+        <w:contextualSpacing w:val="0"/>
+        <w:jc w:val="both"/>
+      </w:pPr>
+      <w:r>
+        <w:rPr>
+          <w:sz w:val="24"/>
+          <w:szCs w:val="24"/>
+          <w:rtl w:val="0"/>
+        </w:rPr>
+        <w:t xml:space="preserve">Es una aplicación que se puede adaptar y configurar para todo tipo de ventas en línea.</w:t>
       </w:r>
     </w:p>
     <w:p>
@@ -338,5 +716,24 @@
       <w:szCs w:val="30"/>
     </w:rPr>
   </w:style>
+  <w:style w:type="table" w:styleId="Table1">
+    <w:basedOn w:val="TableNormal"/>
+    <w:tblPr>
+      <w:tblStyleRowBandSize w:val="1"/>
+      <w:tblStyleColBandSize w:val="1"/>
+    </w:tblPr>
+    <w:tblStylePr w:type="band1Horz"/>
+    <w:tblStylePr w:type="band1Vert"/>
+    <w:tblStylePr w:type="band2Horz"/>
+    <w:tblStylePr w:type="band2Vert"/>
+    <w:tblStylePr w:type="firstCol"/>
+    <w:tblStylePr w:type="firstRow"/>
+    <w:tblStylePr w:type="lastCol"/>
+    <w:tblStylePr w:type="lastRow"/>
+    <w:tblStylePr w:type="neCell"/>
+    <w:tblStylePr w:type="nwCell"/>
+    <w:tblStylePr w:type="seCell"/>
+    <w:tblStylePr w:type="swCell"/>
+  </w:style>
 </w:styles>
 </file>